--- a/Research draft proposal.docx
+++ b/Research draft proposal.docx
@@ -2,7 +2,38 @@
 <file path=word/document.xml><?xml version="1.0" encoding="utf-8"?>
 <w:document xmlns:wpc="http://schemas.microsoft.com/office/word/2010/wordprocessingCanvas" xmlns:cx="http://schemas.microsoft.com/office/drawing/2014/chartex" xmlns:cx1="http://schemas.microsoft.com/office/drawing/2015/9/8/chartex" xmlns:cx2="http://schemas.microsoft.com/office/drawing/2015/10/21/chartex" xmlns:cx3="http://schemas.microsoft.com/office/drawing/2016/5/9/chartex" xmlns:cx4="http://schemas.microsoft.com/office/drawing/2016/5/10/chartex" xmlns:cx5="http://schemas.microsoft.com/office/drawing/2016/5/11/chartex" xmlns:cx6="http://schemas.microsoft.com/office/drawing/2016/5/12/chartex" xmlns:cx7="http://schemas.microsoft.com/office/drawing/2016/5/13/chartex" xmlns:cx8="http://schemas.microsoft.com/office/drawing/2016/5/14/chartex" xmlns:mc="http://schemas.openxmlformats.org/markup-compatibility/2006" xmlns:aink="http://schemas.microsoft.com/office/drawing/2016/ink" xmlns:am3d="http://schemas.microsoft.com/office/drawing/2017/model3d" xmlns:o="urn:schemas-microsoft-com:office:office" xmlns:oel="http://schemas.microsoft.com/office/2019/extlst" xmlns:r="http://schemas.openxmlformats.org/officeDocument/2006/relationships" xmlns:m="http://schemas.openxmlformats.org/officeDocument/2006/math" xmlns:v="urn:schemas-microsoft-com:vml" xmlns:wp14="http://schemas.microsoft.com/office/word/2010/wordprocessingDrawing" xmlns:wp="http://schemas.openxmlformats.org/drawingml/2006/wordprocessingDrawing" xmlns:w10="urn:schemas-microsoft-com:office:word" xmlns:w="http://schemas.openxmlformats.org/wordprocessingml/2006/main" xmlns:w14="http://schemas.microsoft.com/office/word/2010/wordml" xmlns:w15="http://schemas.microsoft.com/office/word/2012/wordml" xmlns:w16cex="http://schemas.microsoft.com/office/word/2018/wordml/cex" xmlns:w16cid="http://schemas.microsoft.com/office/word/2016/wordml/cid" xmlns:w16="http://schemas.microsoft.com/office/word/2018/wordml" xmlns:w16du="http://schemas.microsoft.com/office/word/2023/wordml/word16du" xmlns:w16sdtdh="http://schemas.microsoft.com/office/word/2020/wordml/sdtdatahash" xmlns:w16sdtfl="http://schemas.microsoft.com/office/word/2024/wordml/sdtformatlock" xmlns:w16se="http://schemas.microsoft.com/office/word/2015/wordml/symex" xmlns:wpg="http://schemas.microsoft.com/office/word/2010/wordprocessingGroup" xmlns:wpi="http://schemas.microsoft.com/office/word/2010/wordprocessingInk" xmlns:wne="http://schemas.microsoft.com/office/word/2006/wordml" xmlns:wps="http://schemas.microsoft.com/office/word/2010/wordprocessingShape" mc:Ignorable="w14 w15 w16se w16cid w16 w16cex w16sdtdh w16sdtfl w16du wp14">
   <w:body>
-    <w:p/>
+    <w:p>
+      <w:pPr>
+        <w:rPr>
+          <w:b/>
+          <w:bCs/>
+          <w:sz w:val="32"/>
+          <w:szCs w:val="32"/>
+          <w:u w:val="single"/>
+        </w:rPr>
+      </w:pPr>
+      <w:r>
+        <w:rPr>
+          <w:b/>
+          <w:bCs/>
+          <w:sz w:val="32"/>
+          <w:szCs w:val="32"/>
+          <w:u w:val="single"/>
+        </w:rPr>
+        <w:t>DRAFT</w:t>
+      </w:r>
+    </w:p>
+    <w:p>
+      <w:pPr>
+        <w:rPr>
+          <w:b/>
+          <w:bCs/>
+          <w:sz w:val="32"/>
+          <w:szCs w:val="32"/>
+          <w:u w:val="single"/>
+        </w:rPr>
+      </w:pPr>
+    </w:p>
     <w:p>
       <w:pPr>
         <w:rPr>
@@ -61,7 +92,7 @@
     </w:p>
     <w:p>
       <w:r>
-        <w:t>Speech compression is a key technology underlying digital cellular communications in today’s world. From VoIPs(Voice over internet protocol), voicemail to voice response systems; a certain level of speech compression is needed to reduce the amount of data required to represent speech while making maintaining acceptable perceptual quality for users.</w:t>
+        <w:t>Speech compression is a key technology underlying digital cellular communications in today’s world. From VoIPs(Voice over internet protocol), voicemail to voice response systems; a certain level of speech compression is needed to reduce the amount of data required to represent speech while maintaining acceptable perceptual quality for users.</w:t>
       </w:r>
       <w:r>
         <w:t xml:space="preserve"> [</w:t>
@@ -150,13 +181,7 @@
         <w:rPr>
           <w:lang w:val="en-GB"/>
         </w:rPr>
-        <w:t>[1</w:t>
-      </w:r>
-      <w:r>
-        <w:rPr>
-          <w:lang w:val="en-GB"/>
-        </w:rPr>
-        <w:t xml:space="preserve">] </w:t>
+        <w:t xml:space="preserve">[1] </w:t>
       </w:r>
       <w:r>
         <w:rPr>
@@ -175,6 +200,12 @@
           <w:lang w:val="en-GB"/>
         </w:rPr>
         <w:t xml:space="preserve"> like Run-length encoding and Huffman encoding, we then compress the signals with the information</w:t>
+      </w:r>
+      <w:r>
+        <w:rPr>
+          <w:lang w:val="en-GB"/>
+        </w:rPr>
+        <w:t xml:space="preserve"> deduced</w:t>
       </w:r>
       <w:r>
         <w:rPr>
@@ -257,31 +288,7 @@
         <w:rPr>
           <w:lang w:val="en-GB"/>
         </w:rPr>
-        <w:t>Using DCT, reconstruction of signal can be done very</w:t>
-      </w:r>
-      <w:r>
-        <w:rPr>
-          <w:lang w:val="en-GB"/>
-        </w:rPr>
-        <w:t xml:space="preserve"> </w:t>
-      </w:r>
-      <w:r>
-        <w:rPr>
-          <w:lang w:val="en-GB"/>
-        </w:rPr>
-        <w:t>accurately; this property of DCT is used for data compression. Localization feature of wavelet along with time</w:t>
-      </w:r>
-      <w:r>
-        <w:rPr>
-          <w:lang w:val="en-GB"/>
-        </w:rPr>
-        <w:t xml:space="preserve"> </w:t>
-      </w:r>
-      <w:r>
-        <w:rPr>
-          <w:lang w:val="en-GB"/>
-        </w:rPr>
-        <w:t>frequency resolution property makes DWT very suitable for speech compression.</w:t>
+        <w:t>Using DCT, reconstruction of signal can be done very accurately; this property of DCT is used for data compression. Localization feature of wavelet along with time frequency resolution property makes DWT very suitable for speech compression.</w:t>
       </w:r>
       <w:r>
         <w:rPr>
@@ -545,6 +552,7 @@
           <w:bCs/>
           <w:u w:val="single"/>
         </w:rPr>
+        <w:lastRenderedPageBreak/>
         <w:t xml:space="preserve">PLANNED METHOLODOGY </w:t>
       </w:r>
     </w:p>
@@ -566,7 +574,6 @@
         </w:numPr>
       </w:pPr>
       <w:r>
-        <w:lastRenderedPageBreak/>
         <w:t>Selection of Data – Sample short audio data will be used in its appropriate format</w:t>
       </w:r>
     </w:p>
@@ -1583,6 +1590,7 @@
   <w:style w:type="character" w:default="1" w:styleId="DefaultParagraphFont">
     <w:name w:val="Default Paragraph Font"/>
     <w:uiPriority w:val="1"/>
+    <w:semiHidden/>
     <w:unhideWhenUsed/>
   </w:style>
   <w:style w:type="table" w:default="1" w:styleId="TableNormal">
